--- a/2223/ITP4887_AY2223_WrittenTestBeta_Student.docx
+++ b/2223/ITP4887_AY2223_WrittenTestBeta_Student.docx
@@ -1507,7 +1507,7 @@
           </mc:Choice>
           <mc:Fallback>
             <w:pict>
-              <v:shape w14:anchorId="1971CE21" id="Graphic 9" o:spid="_x0000_s1026" style="position:absolute;margin-left:35.3pt;margin-top:6.5pt;width:415.5pt;height:.5pt;z-index:-15728128;visibility:visible;mso-wrap-style:square;mso-wrap-distance-left:0;mso-wrap-distance-top:0;mso-wrap-distance-right:0;mso-wrap-distance-bottom:0;mso-position-horizontal:absolute;mso-position-horizontal-relative:page;mso-position-vertical:absolute;mso-position-vertical-relative:text;v-text-anchor:top" coordsize="5276850,6350" o:gfxdata="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" path="m5276850,l,,,6096r5276850,l5276850,xe" fillcolor="black" stroked="f">
+              <v:shape w14:anchorId="43927248" id="Graphic 9" o:spid="_x0000_s1026" style="position:absolute;margin-left:35.3pt;margin-top:6.5pt;width:415.5pt;height:.5pt;z-index:-15728128;visibility:visible;mso-wrap-style:square;mso-wrap-distance-left:0;mso-wrap-distance-top:0;mso-wrap-distance-right:0;mso-wrap-distance-bottom:0;mso-position-horizontal:absolute;mso-position-horizontal-relative:page;mso-position-vertical:absolute;mso-position-vertical-relative:text;v-text-anchor:top" coordsize="5276850,6350" o:gfxdata="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" path="m5276850,l,,,6096r5276850,l5276850,xe" fillcolor="black" stroked="f">
                 <v:path arrowok="t"/>
                 <w10:wrap type="topAndBottom" anchorx="page"/>
               </v:shape>
@@ -2533,7 +2533,7 @@
           </mc:Choice>
           <mc:Fallback>
             <w:pict>
-              <v:shape w14:anchorId="3D6D429E" id="Graphic 12" o:spid="_x0000_s1026" style="position:absolute;margin-left:408.05pt;margin-top:13.95pt;width:88.4pt;height:35.9pt;z-index:15729664;visibility:visible;mso-wrap-style:square;mso-wrap-distance-left:0;mso-wrap-distance-top:0;mso-wrap-distance-right:0;mso-wrap-distance-bottom:0;mso-position-horizontal:absolute;mso-position-horizontal-relative:page;mso-position-vertical:absolute;mso-position-vertical-relative:text;v-text-anchor:top" coordsize="1122680,455930" o:gfxdata="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" path="m1122426,r-6096,l1116330,6083r,443484l564642,449567r,-443484l1116330,6083r,-6083l558546,r,6083l558546,449567r-552463,l6083,6083r552463,l558546,,6083,,,,,6083,,449567r,6096l6083,455663r552463,l564642,455663r551688,l1122413,455663r,-6096l1122413,6083,1122426,xe" fillcolor="black" stroked="f">
+              <v:shape w14:anchorId="34DAEED1" id="Graphic 12" o:spid="_x0000_s1026" style="position:absolute;margin-left:408.05pt;margin-top:13.95pt;width:88.4pt;height:35.9pt;z-index:15729664;visibility:visible;mso-wrap-style:square;mso-wrap-distance-left:0;mso-wrap-distance-top:0;mso-wrap-distance-right:0;mso-wrap-distance-bottom:0;mso-position-horizontal:absolute;mso-position-horizontal-relative:page;mso-position-vertical:absolute;mso-position-vertical-relative:text;v-text-anchor:top" coordsize="1122680,455930" o:gfxdata="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" path="m1122426,r-6096,l1116330,6083r,443484l564642,449567r,-443484l1116330,6083r,-6083l558546,r,6083l558546,449567r-552463,l6083,6083r552463,l558546,,6083,,,,,6083,,449567r,6096l6083,455663r552463,l564642,455663r551688,l1122413,455663r,-6096l1122413,6083,1122426,xe" fillcolor="black" stroked="f">
                 <v:path arrowok="t"/>
                 <w10:wrap anchorx="page"/>
               </v:shape>
@@ -3417,7 +3417,7 @@
           </mc:Choice>
           <mc:Fallback>
             <w:pict>
-              <v:shape w14:anchorId="33F114AA" id="Graphic 13" o:spid="_x0000_s1026" style="position:absolute;margin-left:409.7pt;margin-top:30.65pt;width:86.65pt;height:35.85pt;z-index:15730176;visibility:visible;mso-wrap-style:square;mso-wrap-distance-left:0;mso-wrap-distance-top:0;mso-wrap-distance-right:0;mso-wrap-distance-bottom:0;mso-position-horizontal:absolute;mso-position-horizontal-relative:page;mso-position-vertical:absolute;mso-position-vertical-relative:text;v-text-anchor:top" coordsize="1100455,455295" o:gfxdata="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" path="m1100328,r-6096,l1094232,6083r,442722l553974,448805r,-442722l1094232,6083r,-6083l547878,r,6083l547878,448805r-541795,l6083,6083r541795,l547878,,6083,,,,,6083,,448805r,6096l6083,454901r541795,l553974,454901r540258,l1100315,454901r,-6096l1100315,6083,1100328,xe" fillcolor="black" stroked="f">
+              <v:shape w14:anchorId="102A98A0" id="Graphic 13" o:spid="_x0000_s1026" style="position:absolute;margin-left:409.7pt;margin-top:30.65pt;width:86.65pt;height:35.85pt;z-index:15730176;visibility:visible;mso-wrap-style:square;mso-wrap-distance-left:0;mso-wrap-distance-top:0;mso-wrap-distance-right:0;mso-wrap-distance-bottom:0;mso-position-horizontal:absolute;mso-position-horizontal-relative:page;mso-position-vertical:absolute;mso-position-vertical-relative:text;v-text-anchor:top" coordsize="1100455,455295" o:gfxdata="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" path="m1100328,r-6096,l1094232,6083r,442722l553974,448805r,-442722l1094232,6083r,-6083l547878,r,6083l547878,448805r-541795,l6083,6083r541795,l547878,,6083,,,,,6083,,448805r,6096l6083,454901r541795,l553974,454901r540258,l1100315,454901r,-6096l1100315,6083,1100328,xe" fillcolor="black" stroked="f">
                 <v:path arrowok="t"/>
                 <w10:wrap anchorx="page"/>
               </v:shape>
@@ -4477,7 +4477,7 @@
           </mc:Choice>
           <mc:Fallback>
             <w:pict>
-              <v:shape w14:anchorId="686341E5" id="Graphic 14" o:spid="_x0000_s1026" style="position:absolute;margin-left:409.7pt;margin-top:1.65pt;width:81.4pt;height:35.85pt;z-index:15730688;visibility:visible;mso-wrap-style:square;mso-wrap-distance-left:0;mso-wrap-distance-top:0;mso-wrap-distance-right:0;mso-wrap-distance-bottom:0;mso-position-horizontal:absolute;mso-position-horizontal-relative:page;mso-position-vertical:absolute;mso-position-vertical-relative:text;v-text-anchor:top" coordsize="1033780,455295" o:gfxdata="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" path="m1033272,r-6096,l1027176,6083r,442735l527304,448818r,-442735l1027176,6083r,-6083l521208,r,6083l521208,448818r-515125,l6083,6083r515125,l521208,,6083,,,,,6083,,448818r,6083l6083,454901r515125,l527304,454901r499872,l1033259,454901r,-6083l1033259,6083,1033272,xe" fillcolor="black" stroked="f">
+              <v:shape w14:anchorId="13E4EBDC" id="Graphic 14" o:spid="_x0000_s1026" style="position:absolute;margin-left:409.7pt;margin-top:1.65pt;width:81.4pt;height:35.85pt;z-index:15730688;visibility:visible;mso-wrap-style:square;mso-wrap-distance-left:0;mso-wrap-distance-top:0;mso-wrap-distance-right:0;mso-wrap-distance-bottom:0;mso-position-horizontal:absolute;mso-position-horizontal-relative:page;mso-position-vertical:absolute;mso-position-vertical-relative:text;v-text-anchor:top" coordsize="1033780,455295" o:gfxdata="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" path="m1033272,r-6096,l1027176,6083r,442735l527304,448818r,-442735l1027176,6083r,-6083l521208,r,6083l521208,448818r-515125,l6083,6083r515125,l521208,,6083,,,,,6083,,448818r,6083l6083,454901r515125,l527304,454901r499872,l1033259,454901r,-6083l1033259,6083,1033272,xe" fillcolor="black" stroked="f">
                 <v:path arrowok="t"/>
                 <w10:wrap anchorx="page"/>
               </v:shape>
@@ -4836,7 +4836,7 @@
           </mc:Choice>
           <mc:Fallback>
             <w:pict>
-              <v:line w14:anchorId="6378E753" id="直接连接符 56" o:spid="_x0000_s1026" style="position:absolute;flip:y;z-index:251659264;visibility:visible;mso-wrap-style:square;mso-wrap-distance-left:9pt;mso-wrap-distance-top:0;mso-wrap-distance-right:9pt;mso-wrap-distance-bottom:0;mso-position-horizontal:absolute;mso-position-horizontal-relative:text;mso-position-vertical:absolute;mso-position-vertical-relative:text" from="418.9pt,10.45pt" to="462.4pt,43.45pt" o:gfxdata="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" strokecolor="#4579b8 [3044]"/>
+              <v:line w14:anchorId="74559723" id="直接连接符 56" o:spid="_x0000_s1026" style="position:absolute;flip:y;z-index:251659264;visibility:visible;mso-wrap-style:square;mso-wrap-distance-left:9pt;mso-wrap-distance-top:0;mso-wrap-distance-right:9pt;mso-wrap-distance-bottom:0;mso-position-horizontal:absolute;mso-position-horizontal-relative:text;mso-position-vertical:absolute;mso-position-vertical-relative:text" from="418.9pt,10.45pt" to="462.4pt,43.45pt" o:gfxdata="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" strokecolor="#4579b8 [3044]"/>
             </w:pict>
           </mc:Fallback>
         </mc:AlternateContent>
@@ -4898,7 +4898,7 @@
           </mc:Choice>
           <mc:Fallback>
             <w:pict>
-              <v:line w14:anchorId="35F966BA" id="直接连接符 56" o:spid="_x0000_s1026" style="position:absolute;flip:y;z-index:251657216;visibility:visible;mso-wrap-style:square;mso-wrap-distance-left:9pt;mso-wrap-distance-top:0;mso-wrap-distance-right:9pt;mso-wrap-distance-bottom:0;mso-position-horizontal:absolute;mso-position-horizontal-relative:text;mso-position-vertical:absolute;mso-position-vertical-relative:text" from="381.2pt,10.55pt" to="424.7pt,43.55pt" o:gfxdata="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" strokecolor="#4579b8 [3044]"/>
+              <v:line w14:anchorId="2CA86492" id="直接连接符 56" o:spid="_x0000_s1026" style="position:absolute;flip:y;z-index:251657216;visibility:visible;mso-wrap-style:square;mso-wrap-distance-left:9pt;mso-wrap-distance-top:0;mso-wrap-distance-right:9pt;mso-wrap-distance-bottom:0;mso-position-horizontal:absolute;mso-position-horizontal-relative:text;mso-position-vertical:absolute;mso-position-vertical-relative:text" from="381.2pt,10.55pt" to="424.7pt,43.55pt" o:gfxdata="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" strokecolor="#4579b8 [3044]"/>
             </w:pict>
           </mc:Fallback>
         </mc:AlternateContent>
@@ -5495,7 +5495,7 @@
           </mc:Choice>
           <mc:Fallback>
             <w:pict>
-              <v:shape w14:anchorId="5D0561CB" id="Graphic 15" o:spid="_x0000_s1026" style="position:absolute;margin-left:83.7pt;margin-top:10.35pt;width:407.35pt;height:185.65pt;z-index:-251660288;visibility:visible;mso-wrap-style:square;mso-wrap-distance-left:0;mso-wrap-distance-top:0;mso-wrap-distance-right:0;mso-wrap-distance-bottom:0;mso-position-horizontal:absolute;mso-position-horizontal-relative:page;mso-position-vertical:absolute;mso-position-vertical-relative:text;v-text-anchor:top" coordsize="5173345,2357755" o:gfxdata="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" path="m38163,2350833r-63,-1105l38023,2349589r77,-356l38100,2348471r-254,-165l37846,2348852r,381l37719,2348852r-127,-381l37846,2348852r,-546l37439,2348039r-101,-330l36880,2347252r26,203l36652,2347074r,2654l36576,2352281r,-762l36576,2349728r-280,-432l36652,2349728r,-2654l36576,2346947r-737,-737l35839,2348712r-673,-851l35052,2347709r317,330l35661,2348471r178,241l35839,2346210r-279,-25l35052,2345423r-762,l32766,2344407r,8636l32766,2354567r,762l32512,2354567r-51,-152l32766,2354567r,-1524l31407,2352154r-165,l30480,2351519r546,381l31242,2351976r635,178l31432,2352154r1334,889l32766,2344407r-2286,-1524l30480,2350795r-216,-635l30480,2350795r,-7912l28714,2341715r,9893l28232,2350135r-38,1384l28194,2349995r,-762l28321,2348852r-127,1143l28232,2350135r470,1384l28714,2341715r-1282,-864l12192,2333231r-2286,-1524l6096,2332469r-2286,1524l1524,2336279,,2339327r1524,6096l3810,2347709r3048,762l17005,2350833r5093,1448l22860,2352281r6210,571l29565,2352891r915,88l29718,2353043r-508,l29718,2353805r762,l31242,2353805r-686,-762l31242,2353043r317,330l32004,2353805r-762,l32004,2354186r,1905l33528,2357615r3048,l38100,2356091r,-762l38100,2354567r-127,-2096l37846,2351900r-178,254l37744,2351519r-165,-546l37541,2350833r-178,-698l37338,2349995r127,140l37592,2350274r50,699l37769,2351519r77,381l38100,2351519r,-686l37922,2350605r241,228xem5173218,1685544r-6096,l4653534,1685544r,6083l4653534,2134362r-507505,l4146029,1691627r507505,l4653534,1685544r-507505,l4139946,1685544r,6083l4139946,2134362r,6083l4146029,2140445r507505,l4659617,2140445r,-448818l5167122,1691627r,442735l4659630,2134362r,6083l5167122,2140445r6083,l5173205,2134362r,-442735l5173218,1685544xem5173218,r-6096,l5167122,6083r,443497l4667250,449580r,-443497l5167122,6083r,-6083l4661154,r,6083l4661154,449580r-515125,l4146029,6083r515125,l4661154,,4146029,r-6083,l4139946,6083r,443497l4139946,455663r6083,l4661154,455663r6096,l5167122,455663r6083,l5173205,449580r,-443497l5173218,xe" fillcolor="black" stroked="f">
+              <v:shape w14:anchorId="7B1D4211" id="Graphic 15" o:spid="_x0000_s1026" style="position:absolute;margin-left:83.7pt;margin-top:10.35pt;width:407.35pt;height:185.65pt;z-index:-251660288;visibility:visible;mso-wrap-style:square;mso-wrap-distance-left:0;mso-wrap-distance-top:0;mso-wrap-distance-right:0;mso-wrap-distance-bottom:0;mso-position-horizontal:absolute;mso-position-horizontal-relative:page;mso-position-vertical:absolute;mso-position-vertical-relative:text;v-text-anchor:top" coordsize="5173345,2357755" o:gfxdata="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" path="m38163,2350833r-63,-1105l38023,2349589r77,-356l38100,2348471r-254,-165l37846,2348852r,381l37719,2348852r-127,-381l37846,2348852r,-546l37439,2348039r-101,-330l36880,2347252r26,203l36652,2347074r,2654l36576,2352281r,-762l36576,2349728r-280,-432l36652,2349728r,-2654l36576,2346947r-737,-737l35839,2348712r-673,-851l35052,2347709r317,330l35661,2348471r178,241l35839,2346210r-279,-25l35052,2345423r-762,l32766,2344407r,8636l32766,2354567r,762l32512,2354567r-51,-152l32766,2354567r,-1524l31407,2352154r-165,l30480,2351519r546,381l31242,2351976r635,178l31432,2352154r1334,889l32766,2344407r-2286,-1524l30480,2350795r-216,-635l30480,2350795r,-7912l28714,2341715r,9893l28232,2350135r-38,1384l28194,2349995r,-762l28321,2348852r-127,1143l28232,2350135r470,1384l28714,2341715r-1282,-864l12192,2333231r-2286,-1524l6096,2332469r-2286,1524l1524,2336279,,2339327r1524,6096l3810,2347709r3048,762l17005,2350833r5093,1448l22860,2352281r6210,571l29565,2352891r915,88l29718,2353043r-508,l29718,2353805r762,l31242,2353805r-686,-762l31242,2353043r317,330l32004,2353805r-762,l32004,2354186r,1905l33528,2357615r3048,l38100,2356091r,-762l38100,2354567r-127,-2096l37846,2351900r-178,254l37744,2351519r-165,-546l37541,2350833r-178,-698l37338,2349995r127,140l37592,2350274r50,699l37769,2351519r77,381l38100,2351519r,-686l37922,2350605r241,228xem5173218,1685544r-6096,l4653534,1685544r,6083l4653534,2134362r-507505,l4146029,1691627r507505,l4653534,1685544r-507505,l4139946,1685544r,6083l4139946,2134362r,6083l4146029,2140445r507505,l4659617,2140445r,-448818l5167122,1691627r,442735l4659630,2134362r,6083l5167122,2140445r6083,l5173205,2134362r,-442735l5173218,1685544xem5173218,r-6096,l5167122,6083r,443497l4667250,449580r,-443497l5167122,6083r,-6083l4661154,r,6083l4661154,449580r-515125,l4146029,6083r515125,l4661154,,4146029,r-6083,l4139946,6083r,443497l4139946,455663r6083,l4661154,455663r6096,l5167122,455663r6083,l5173205,449580r,-443497l5173218,xe" fillcolor="black" stroked="f">
                 <v:path arrowok="t"/>
                 <w10:wrap anchorx="page"/>
               </v:shape>
@@ -6616,7 +6616,7 @@
           </mc:Choice>
           <mc:Fallback>
             <w:pict>
-              <v:shape w14:anchorId="29E088D2" id="Graphic 16" o:spid="_x0000_s1026" style="position:absolute;margin-left:409.7pt;margin-top:30.45pt;width:81.4pt;height:35.9pt;z-index:15731712;visibility:visible;mso-wrap-style:square;mso-wrap-distance-left:0;mso-wrap-distance-top:0;mso-wrap-distance-right:0;mso-wrap-distance-bottom:0;mso-position-horizontal:absolute;mso-position-horizontal-relative:page;mso-position-vertical:absolute;mso-position-vertical-relative:text;v-text-anchor:top" coordsize="1033780,455930" o:gfxdata="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" path="m1033272,r-6096,l512826,r,6083l512826,449580r-506743,l6083,6083r506743,l512826,,6083,,,,,6083,,449580r,6083l6083,455663r506743,l518909,455663r,-449580l1027176,6083r,443497l518922,449580r,6083l1027176,455663r6083,l1033259,449580r,-443497l1033272,xe" fillcolor="black" stroked="f">
+              <v:shape w14:anchorId="6E49EF99" id="Graphic 16" o:spid="_x0000_s1026" style="position:absolute;margin-left:409.7pt;margin-top:30.45pt;width:81.4pt;height:35.9pt;z-index:15731712;visibility:visible;mso-wrap-style:square;mso-wrap-distance-left:0;mso-wrap-distance-top:0;mso-wrap-distance-right:0;mso-wrap-distance-bottom:0;mso-position-horizontal:absolute;mso-position-horizontal-relative:page;mso-position-vertical:absolute;mso-position-vertical-relative:text;v-text-anchor:top" coordsize="1033780,455930" o:gfxdata="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" path="m1033272,r-6096,l512826,r,6083l512826,449580r-506743,l6083,6083r506743,l512826,,6083,,,,,6083,,449580r,6083l6083,455663r506743,l518909,455663r,-449580l1027176,6083r,443497l518922,449580r,6083l1027176,455663r6083,l1033259,449580r,-443497l1033272,xe" fillcolor="black" stroked="f">
                 <v:path arrowok="t"/>
                 <w10:wrap anchorx="page"/>
               </v:shape>
@@ -7179,7 +7179,7 @@
           </mc:Choice>
           <mc:Fallback>
             <w:pict>
-              <v:shape w14:anchorId="595F5494" id="Graphic 17" o:spid="_x0000_s1026" style="position:absolute;margin-left:409.7pt;margin-top:18.25pt;width:81.4pt;height:35.9pt;z-index:15732224;visibility:visible;mso-wrap-style:square;mso-wrap-distance-left:0;mso-wrap-distance-top:0;mso-wrap-distance-right:0;mso-wrap-distance-bottom:0;mso-position-horizontal:absolute;mso-position-horizontal-relative:page;mso-position-vertical:absolute;mso-position-vertical-relative:text;v-text-anchor:top" coordsize="1033780,455930" o:gfxdata="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" path="m1033272,r-6096,l514350,r,6096l514350,449580r-508267,l6083,6096r508267,l514350,,6083,,,,,6096,,449580r,6096l6083,455676r508267,l520433,455676r,-449580l1027176,6096r,443484l520446,449580r,6096l1027176,455676r6083,l1033259,449580r,-443484l1033272,xe" fillcolor="black" stroked="f">
+              <v:shape w14:anchorId="3FE971E5" id="Graphic 17" o:spid="_x0000_s1026" style="position:absolute;margin-left:409.7pt;margin-top:18.25pt;width:81.4pt;height:35.9pt;z-index:15732224;visibility:visible;mso-wrap-style:square;mso-wrap-distance-left:0;mso-wrap-distance-top:0;mso-wrap-distance-right:0;mso-wrap-distance-bottom:0;mso-position-horizontal:absolute;mso-position-horizontal-relative:page;mso-position-vertical:absolute;mso-position-vertical-relative:text;v-text-anchor:top" coordsize="1033780,455930" o:gfxdata="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" path="m1033272,r-6096,l514350,r,6096l514350,449580r-508267,l6083,6096r508267,l514350,,6083,,,,,6096,,449580r,6096l6083,455676r508267,l520433,455676r,-449580l1027176,6096r,443484l520446,449580r,6096l1027176,455676r6083,l1033259,449580r,-443484l1033272,xe" fillcolor="black" stroked="f">
                 <v:path arrowok="t"/>
                 <w10:wrap anchorx="page"/>
               </v:shape>
@@ -8020,7 +8020,7 @@
           </mc:Choice>
           <mc:Fallback>
             <w:pict>
-              <v:shape w14:anchorId="16DE05B8" id="Graphic 18" o:spid="_x0000_s1026" style="position:absolute;margin-left:409.7pt;margin-top:17.2pt;width:81.4pt;height:35.9pt;z-index:15732736;visibility:visible;mso-wrap-style:square;mso-wrap-distance-left:0;mso-wrap-distance-top:0;mso-wrap-distance-right:0;mso-wrap-distance-bottom:0;mso-position-horizontal:absolute;mso-position-horizontal-relative:page;mso-position-vertical:absolute;mso-position-vertical-relative:text;v-text-anchor:top" coordsize="1033780,455930" o:gfxdata="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" path="m1033272,r-6096,l1027176,6083r,443497l527304,449580r,-443497l1027176,6083r,-6083l521208,r,6083l521208,449580r-515125,l6083,6083r515125,l521208,,6083,,,,,6083,,449580r,6083l6083,455663r515125,l527304,455663r499872,l1033259,455663r,-6083l1033259,6083,1033272,xe" fillcolor="black" stroked="f">
+              <v:shape w14:anchorId="46D79728" id="Graphic 18" o:spid="_x0000_s1026" style="position:absolute;margin-left:409.7pt;margin-top:17.2pt;width:81.4pt;height:35.9pt;z-index:15732736;visibility:visible;mso-wrap-style:square;mso-wrap-distance-left:0;mso-wrap-distance-top:0;mso-wrap-distance-right:0;mso-wrap-distance-bottom:0;mso-position-horizontal:absolute;mso-position-horizontal-relative:page;mso-position-vertical:absolute;mso-position-vertical-relative:text;v-text-anchor:top" coordsize="1033780,455930" o:gfxdata="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" path="m1033272,r-6096,l1027176,6083r,443497l527304,449580r,-443497l1027176,6083r,-6083l521208,r,6083l521208,449580r-515125,l6083,6083r515125,l521208,,6083,,,,,6083,,449580r,6083l6083,455663r515125,l527304,455663r499872,l1033259,455663r,-6083l1033259,6083,1033272,xe" fillcolor="black" stroked="f">
                 <v:path arrowok="t"/>
                 <w10:wrap anchorx="page"/>
               </v:shape>
@@ -8741,7 +8741,7 @@
           </mc:Choice>
           <mc:Fallback>
             <w:pict>
-              <v:shape w14:anchorId="6CC8B8BA" id="Graphic 19" o:spid="_x0000_s1026" style="position:absolute;margin-left:409.7pt;margin-top:16.9pt;width:81.4pt;height:35.85pt;z-index:15733248;visibility:visible;mso-wrap-style:square;mso-wrap-distance-left:0;mso-wrap-distance-top:0;mso-wrap-distance-right:0;mso-wrap-distance-bottom:0;mso-position-horizontal:absolute;mso-position-horizontal-relative:page;mso-position-vertical:absolute;mso-position-vertical-relative:text;v-text-anchor:top" coordsize="1033780,455295" o:gfxdata="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" path="m1033272,r-6096,l1027176,6083r,442735l527304,448818r,-442735l1027176,6083r,-6083l521208,r,6083l521208,448818r-515125,l6083,6083r515125,l521208,,6083,,,,,6083,,448818r,6083l6083,454901r515125,l527304,454901r499872,l1033259,454901r,-6083l1033259,6083,1033272,xe" fillcolor="black" stroked="f">
+              <v:shape w14:anchorId="55616966" id="Graphic 19" o:spid="_x0000_s1026" style="position:absolute;margin-left:409.7pt;margin-top:16.9pt;width:81.4pt;height:35.85pt;z-index:15733248;visibility:visible;mso-wrap-style:square;mso-wrap-distance-left:0;mso-wrap-distance-top:0;mso-wrap-distance-right:0;mso-wrap-distance-bottom:0;mso-position-horizontal:absolute;mso-position-horizontal-relative:page;mso-position-vertical:absolute;mso-position-vertical-relative:text;v-text-anchor:top" coordsize="1033780,455295" o:gfxdata="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" path="m1033272,r-6096,l1027176,6083r,442735l527304,448818r,-442735l1027176,6083r,-6083l521208,r,6083l521208,448818r-515125,l6083,6083r515125,l521208,,6083,,,,,6083,,448818r,6083l6083,454901r515125,l527304,454901r499872,l1033259,454901r,-6083l1033259,6083,1033272,xe" fillcolor="black" stroked="f">
                 <v:path arrowok="t"/>
                 <w10:wrap anchorx="page"/>
               </v:shape>
@@ -9679,7 +9679,7 @@
           </mc:Choice>
           <mc:Fallback>
             <w:pict>
-              <v:shape w14:anchorId="3893EF2A" id="Graphic 20" o:spid="_x0000_s1026" style="position:absolute;margin-left:409.7pt;margin-top:1.75pt;width:81.4pt;height:35.9pt;z-index:15733760;visibility:visible;mso-wrap-style:square;mso-wrap-distance-left:0;mso-wrap-distance-top:0;mso-wrap-distance-right:0;mso-wrap-distance-bottom:0;mso-position-horizontal:absolute;mso-position-horizontal-relative:page;mso-position-vertical:absolute;mso-position-vertical-relative:text;v-text-anchor:top" coordsize="1033780,455930" o:gfxdata="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" path="m1033272,r-6096,l1027176,6096r,443496l527304,449592r,-443496l1027176,6096r,-6096l521208,r,6096l521208,449592r-515125,l6083,6096r515125,l521208,,6083,,,,,6096,,449592r,6084l6083,455676r515125,l527304,455676r499872,l1033259,455676r,-6084l1033259,6096,1033272,xe" fillcolor="black" stroked="f">
+              <v:shape w14:anchorId="1B4BE1ED" id="Graphic 20" o:spid="_x0000_s1026" style="position:absolute;margin-left:409.7pt;margin-top:1.75pt;width:81.4pt;height:35.9pt;z-index:15733760;visibility:visible;mso-wrap-style:square;mso-wrap-distance-left:0;mso-wrap-distance-top:0;mso-wrap-distance-right:0;mso-wrap-distance-bottom:0;mso-position-horizontal:absolute;mso-position-horizontal-relative:page;mso-position-vertical:absolute;mso-position-vertical-relative:text;v-text-anchor:top" coordsize="1033780,455930" o:gfxdata="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" path="m1033272,r-6096,l1027176,6096r,443496l527304,449592r,-443496l1027176,6096r,-6096l521208,r,6096l521208,449592r-515125,l6083,6096r515125,l521208,,6083,,,,,6096,,449592r,6084l6083,455676r515125,l527304,455676r499872,l1033259,455676r,-6084l1033259,6096,1033272,xe" fillcolor="black" stroked="f">
                 <v:path arrowok="t"/>
                 <w10:wrap anchorx="page"/>
               </v:shape>
@@ -12403,7 +12403,7 @@
           </mc:Choice>
           <mc:Fallback>
             <w:pict>
-              <v:group w14:anchorId="66CB4F04" id="Group 25" o:spid="_x0000_s1026" style="width:454.2pt;height:71.45pt;mso-position-horizontal-relative:char;mso-position-vertical-relative:line" coordsize="57683,9074" o:gfxdata="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">
+              <v:group w14:anchorId="55FA42C0" id="Group 25" o:spid="_x0000_s1026" style="width:454.2pt;height:71.45pt;mso-position-horizontal-relative:char;mso-position-vertical-relative:line" coordsize="57683,9074" o:gfxdata="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">
                 <v:shape id="Graphic 26" o:spid="_x0000_s1027" style="position:absolute;left:31;top:31;width:57620;height:9011;visibility:visible;mso-wrap-style:square;v-text-anchor:top" coordsize="5761990,901065" o:gfxdata="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" path="m,l5761482,r,900684l,900684,,xe" filled="f" strokeweight=".5pt">
                   <v:path arrowok="t"/>
                 </v:shape>
@@ -12946,7 +12946,7 @@
           </mc:Choice>
           <mc:Fallback>
             <w:pict>
-              <v:group w14:anchorId="47173278" id="Group 27" o:spid="_x0000_s1026" style="width:456.2pt;height:71.4pt;mso-position-horizontal-relative:char;mso-position-vertical-relative:line" coordsize="57937,9067" o:gfxdata="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">
+              <v:group w14:anchorId="4C4A7F0A" id="Group 27" o:spid="_x0000_s1026" style="width:456.2pt;height:71.4pt;mso-position-horizontal-relative:char;mso-position-vertical-relative:line" coordsize="57937,9067" o:gfxdata="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">
                 <v:shape id="Graphic 28" o:spid="_x0000_s1027" style="position:absolute;left:31;top:31;width:57874;height:9005;visibility:visible;mso-wrap-style:square;v-text-anchor:top" coordsize="5787390,900430" o:gfxdata="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" path="m,l5787389,r,899922l,899922,,xe" filled="f" strokeweight=".5pt">
                   <v:path arrowok="t"/>
                 </v:shape>
@@ -13501,7 +13501,7 @@
           </mc:Choice>
           <mc:Fallback>
             <w:pict>
-              <v:shape w14:anchorId="5B2BB2FB" id="Graphic 29" o:spid="_x0000_s1026" style="position:absolute;margin-left:64.8pt;margin-top:-65.65pt;width:453.7pt;height:70.95pt;z-index:15735808;visibility:visible;mso-wrap-style:square;mso-wrap-distance-left:0;mso-wrap-distance-top:0;mso-wrap-distance-right:0;mso-wrap-distance-bottom:0;mso-position-horizontal:absolute;mso-position-horizontal-relative:page;mso-position-vertical:absolute;mso-position-vertical-relative:text;v-text-anchor:top" coordsize="5761990,901065" o:gfxdata="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" path="m,l5761482,r,900684l,900684,,xe" filled="f" strokeweight=".5pt">
+              <v:shape w14:anchorId="7AD2EB13" id="Graphic 29" o:spid="_x0000_s1026" style="position:absolute;margin-left:64.8pt;margin-top:-65.65pt;width:453.7pt;height:70.95pt;z-index:15735808;visibility:visible;mso-wrap-style:square;mso-wrap-distance-left:0;mso-wrap-distance-top:0;mso-wrap-distance-right:0;mso-wrap-distance-bottom:0;mso-position-horizontal:absolute;mso-position-horizontal-relative:page;mso-position-vertical:absolute;mso-position-vertical-relative:text;v-text-anchor:top" coordsize="5761990,901065" o:gfxdata="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" path="m,l5761482,r,900684l,900684,,xe" filled="f" strokeweight=".5pt">
                 <v:path arrowok="t"/>
                 <w10:wrap anchorx="page"/>
               </v:shape>
@@ -13652,7 +13652,7 @@
           </mc:Choice>
           <mc:Fallback>
             <w:pict>
-              <v:shape w14:anchorId="1D994F25" id="Graphic 33" o:spid="_x0000_s1026" style="position:absolute;margin-left:60.35pt;margin-top:112.85pt;width:451.2pt;height:82.2pt;z-index:15737344;visibility:visible;mso-wrap-style:square;mso-wrap-distance-left:0;mso-wrap-distance-top:0;mso-wrap-distance-right:0;mso-wrap-distance-bottom:0;mso-position-horizontal:absolute;mso-position-horizontal-relative:page;mso-position-vertical:absolute;mso-position-vertical-relative:text;v-text-anchor:top" coordsize="5730240,1043940" o:gfxdata="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" path="m,l5730240,r,1043940l,1043940,,xe" filled="f" strokeweight=".5pt">
+              <v:shape w14:anchorId="22A4E6CB" id="Graphic 33" o:spid="_x0000_s1026" style="position:absolute;margin-left:60.35pt;margin-top:112.85pt;width:451.2pt;height:82.2pt;z-index:15737344;visibility:visible;mso-wrap-style:square;mso-wrap-distance-left:0;mso-wrap-distance-top:0;mso-wrap-distance-right:0;mso-wrap-distance-bottom:0;mso-position-horizontal:absolute;mso-position-horizontal-relative:page;mso-position-vertical:absolute;mso-position-vertical-relative:text;v-text-anchor:top" coordsize="5730240,1043940" o:gfxdata="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" path="m,l5730240,r,1043940l,1043940,,xe" filled="f" strokeweight=".5pt">
                 <v:path arrowok="t"/>
                 <w10:wrap anchorx="page"/>
               </v:shape>
@@ -14724,7 +14724,7 @@
           </mc:Choice>
           <mc:Fallback>
             <w:pict>
-              <v:group w14:anchorId="198961DB" id="Group 35" o:spid="_x0000_s1026" style="width:457.1pt;height:94.7pt;mso-position-horizontal-relative:char;mso-position-vertical-relative:line" coordsize="58051,12026" o:gfxdata="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">
+              <v:group w14:anchorId="262B9545" id="Group 35" o:spid="_x0000_s1026" style="width:457.1pt;height:94.7pt;mso-position-horizontal-relative:char;mso-position-vertical-relative:line" coordsize="58051,12026" o:gfxdata="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">
                 <v:shape id="Graphic 36" o:spid="_x0000_s1027" style="position:absolute;left:31;top:31;width:57988;height:11964;visibility:visible;mso-wrap-style:square;v-text-anchor:top" coordsize="5798820,1196340" o:gfxdata="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" path="m,l5798820,r,1196339l,1196339,,xe" filled="f" strokeweight=".5pt">
                   <v:path arrowok="t"/>
                 </v:shape>
@@ -15783,7 +15783,7 @@
           </mc:Choice>
           <mc:Fallback>
             <w:pict>
-              <v:group w14:anchorId="148E1C0A" id="Group 42" o:spid="_x0000_s1026" style="width:487.7pt;height:46.1pt;mso-position-horizontal-relative:char;mso-position-vertical-relative:line" coordsize="61937,5854" o:gfxdata="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">
+              <v:group w14:anchorId="0180E277" id="Group 42" o:spid="_x0000_s1026" style="width:487.7pt;height:46.1pt;mso-position-horizontal-relative:char;mso-position-vertical-relative:line" coordsize="61937,5854" o:gfxdata="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">
                 <v:shape id="Graphic 43" o:spid="_x0000_s1027" style="position:absolute;left:31;top:31;width:61875;height:5791;visibility:visible;mso-wrap-style:square;v-text-anchor:top" coordsize="6187440,579120" o:gfxdata="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" path="m,l6187440,r,579120l,579120,,xe" filled="f" strokeweight=".17636mm">
                   <v:path arrowok="t"/>
                 </v:shape>
@@ -15964,7 +15964,7 @@
           </mc:Choice>
           <mc:Fallback>
             <w:pict>
-              <v:shape w14:anchorId="3D93DDEE" id="Graphic 45" o:spid="_x0000_s1026" style="position:absolute;margin-left:57.35pt;margin-top:138.6pt;width:487.8pt;height:69pt;z-index:15738880;visibility:visible;mso-wrap-style:square;mso-wrap-distance-left:0;mso-wrap-distance-top:0;mso-wrap-distance-right:0;mso-wrap-distance-bottom:0;mso-position-horizontal:absolute;mso-position-horizontal-relative:page;mso-position-vertical:absolute;mso-position-vertical-relative:text;v-text-anchor:top" coordsize="6195060,876300" o:gfxdata="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" path="m,l6195059,r,876300l,876300,,xe" filled="f" strokeweight=".5pt">
+              <v:shape w14:anchorId="414B1DFD" id="Graphic 45" o:spid="_x0000_s1026" style="position:absolute;margin-left:57.35pt;margin-top:138.6pt;width:487.8pt;height:69pt;z-index:15738880;visibility:visible;mso-wrap-style:square;mso-wrap-distance-left:0;mso-wrap-distance-top:0;mso-wrap-distance-right:0;mso-wrap-distance-bottom:0;mso-position-horizontal:absolute;mso-position-horizontal-relative:page;mso-position-vertical:absolute;mso-position-vertical-relative:text;v-text-anchor:top" coordsize="6195060,876300" o:gfxdata="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" path="m,l6195059,r,876300l,876300,,xe" filled="f" strokeweight=".5pt">
                 <v:path arrowok="t"/>
                 <w10:wrap anchorx="page"/>
               </v:shape>
@@ -16173,7 +16173,7 @@
                           <w:p>
                             <w:pPr>
                               <w:rPr>
-                                <w:rFonts w:eastAsiaTheme="minorEastAsia" w:hint="eastAsia"/>
+                                <w:rFonts w:eastAsiaTheme="minorEastAsia"/>
                                 <w:lang w:eastAsia="zh-CN"/>
                               </w:rPr>
                             </w:pPr>
@@ -16207,7 +16207,7 @@
                     <w:p>
                       <w:pPr>
                         <w:rPr>
-                          <w:rFonts w:eastAsiaTheme="minorEastAsia" w:hint="eastAsia"/>
+                          <w:rFonts w:eastAsiaTheme="minorEastAsia"/>
                           <w:lang w:eastAsia="zh-CN"/>
                         </w:rPr>
                       </w:pPr>
@@ -17087,7 +17087,7 @@
           </mc:Choice>
           <mc:Fallback>
             <w:pict>
-              <v:shape w14:anchorId="4DA9079C" id="Graphic 46" o:spid="_x0000_s1026" style="position:absolute;margin-left:61.2pt;margin-top:104.1pt;width:485.4pt;height:131.4pt;z-index:15739392;visibility:visible;mso-wrap-style:square;mso-wrap-distance-left:0;mso-wrap-distance-top:0;mso-wrap-distance-right:0;mso-wrap-distance-bottom:0;mso-position-horizontal:absolute;mso-position-horizontal-relative:page;mso-position-vertical:absolute;mso-position-vertical-relative:text;v-text-anchor:top" coordsize="6164580,1668780" o:gfxdata="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" path="m,l6164580,r,1668779l,1668779,,xe" filled="f" strokeweight=".5pt">
+              <v:shape w14:anchorId="4998F327" id="Graphic 46" o:spid="_x0000_s1026" style="position:absolute;margin-left:61.2pt;margin-top:104.1pt;width:485.4pt;height:131.4pt;z-index:15739392;visibility:visible;mso-wrap-style:square;mso-wrap-distance-left:0;mso-wrap-distance-top:0;mso-wrap-distance-right:0;mso-wrap-distance-bottom:0;mso-position-horizontal:absolute;mso-position-horizontal-relative:page;mso-position-vertical:absolute;mso-position-vertical-relative:text;v-text-anchor:top" coordsize="6164580,1668780" o:gfxdata="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" path="m,l6164580,r,1668779l,1668779,,xe" filled="f" strokeweight=".5pt">
                 <v:path arrowok="t"/>
                 <w10:wrap anchorx="page"/>
               </v:shape>
@@ -17987,7 +17987,7 @@
           </mc:Choice>
           <mc:Fallback>
             <w:pict>
-              <v:shape w14:anchorId="5CCCCFC4" id="Graphic 52" o:spid="_x0000_s1026" style="position:absolute;margin-left:35.75pt;margin-top:15.4pt;width:544.2pt;height:64.8pt;z-index:15740928;visibility:visible;mso-wrap-style:square;mso-wrap-distance-left:0;mso-wrap-distance-top:0;mso-wrap-distance-right:0;mso-wrap-distance-bottom:0;mso-position-horizontal:absolute;mso-position-horizontal-relative:page;mso-position-vertical:absolute;mso-position-vertical-relative:text;v-text-anchor:top" coordsize="6911340,822960" o:gfxdata="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" path="m,l6911340,r,822960l,822960,,xe" filled="f" strokeweight=".5pt">
+              <v:shape w14:anchorId="21998087" id="Graphic 52" o:spid="_x0000_s1026" style="position:absolute;margin-left:35.75pt;margin-top:15.4pt;width:544.2pt;height:64.8pt;z-index:15740928;visibility:visible;mso-wrap-style:square;mso-wrap-distance-left:0;mso-wrap-distance-top:0;mso-wrap-distance-right:0;mso-wrap-distance-bottom:0;mso-position-horizontal:absolute;mso-position-horizontal-relative:page;mso-position-vertical:absolute;mso-position-vertical-relative:text;v-text-anchor:top" coordsize="6911340,822960" o:gfxdata="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" path="m,l6911340,r,822960l,822960,,xe" filled="f" strokeweight=".5pt">
                 <v:path arrowok="t"/>
                 <w10:wrap anchorx="page"/>
               </v:shape>
@@ -18059,7 +18059,7 @@
                           <w:p>
                             <w:pPr>
                               <w:rPr>
-                                <w:rFonts w:eastAsiaTheme="minorEastAsia" w:hint="eastAsia"/>
+                                <w:rFonts w:eastAsiaTheme="minorEastAsia"/>
                                 <w:lang w:eastAsia="zh-CN"/>
                               </w:rPr>
                             </w:pPr>
@@ -18093,7 +18093,7 @@
                     <w:p>
                       <w:pPr>
                         <w:rPr>
-                          <w:rFonts w:eastAsiaTheme="minorEastAsia" w:hint="eastAsia"/>
+                          <w:rFonts w:eastAsiaTheme="minorEastAsia"/>
                           <w:lang w:eastAsia="zh-CN"/>
                         </w:rPr>
                       </w:pPr>
@@ -18498,7 +18498,7 @@
           </mc:Choice>
           <mc:Fallback>
             <w:pict>
-              <v:shape w14:anchorId="29185FC0" id="Graphic 53" o:spid="_x0000_s1026" style="position:absolute;margin-left:35.75pt;margin-top:18pt;width:545.4pt;height:61.2pt;z-index:15741440;visibility:visible;mso-wrap-style:square;mso-wrap-distance-left:0;mso-wrap-distance-top:0;mso-wrap-distance-right:0;mso-wrap-distance-bottom:0;mso-position-horizontal:absolute;mso-position-horizontal-relative:page;mso-position-vertical:absolute;mso-position-vertical-relative:text;v-text-anchor:top" coordsize="6926580,777240" o:gfxdata="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" path="m,l6926580,r,777239l,777239,,xe" filled="f" strokeweight=".5pt">
+              <v:shape w14:anchorId="55E67E7E" id="Graphic 53" o:spid="_x0000_s1026" style="position:absolute;margin-left:35.75pt;margin-top:18pt;width:545.4pt;height:61.2pt;z-index:15741440;visibility:visible;mso-wrap-style:square;mso-wrap-distance-left:0;mso-wrap-distance-top:0;mso-wrap-distance-right:0;mso-wrap-distance-bottom:0;mso-position-horizontal:absolute;mso-position-horizontal-relative:page;mso-position-vertical:absolute;mso-position-vertical-relative:text;v-text-anchor:top" coordsize="6926580,777240" o:gfxdata="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" path="m,l6926580,r,777239l,777239,,xe" filled="f" strokeweight=".5pt">
                 <v:path arrowok="t"/>
                 <w10:wrap anchorx="page"/>
               </v:shape>
@@ -18777,7 +18777,7 @@
                           <w:p>
                             <w:pPr>
                               <w:rPr>
-                                <w:rFonts w:eastAsiaTheme="minorEastAsia" w:hint="eastAsia"/>
+                                <w:rFonts w:eastAsiaTheme="minorEastAsia"/>
                                 <w:lang w:eastAsia="zh-CN"/>
                               </w:rPr>
                             </w:pPr>
@@ -18825,7 +18825,7 @@
                     <w:p>
                       <w:pPr>
                         <w:rPr>
-                          <w:rFonts w:eastAsiaTheme="minorEastAsia" w:hint="eastAsia"/>
+                          <w:rFonts w:eastAsiaTheme="minorEastAsia"/>
                           <w:lang w:eastAsia="zh-CN"/>
                         </w:rPr>
                       </w:pPr>
@@ -19010,7 +19010,7 @@
           </mc:Choice>
           <mc:Fallback>
             <w:pict>
-              <v:shape w14:anchorId="4C9545C2" id="Graphic 54" o:spid="_x0000_s1026" style="position:absolute;margin-left:36pt;margin-top:46.2pt;width:545.4pt;height:37.8pt;z-index:15741952;visibility:visible;mso-wrap-style:square;mso-wrap-distance-left:0;mso-wrap-distance-top:0;mso-wrap-distance-right:0;mso-wrap-distance-bottom:0;mso-position-horizontal:absolute;mso-position-horizontal-relative:page;mso-position-vertical:absolute;mso-position-vertical-relative:text;v-text-anchor:top" coordsize="6926580,480059" o:gfxdata="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" path="m,l6926580,r,480060l,480060,,xe" filled="f" strokeweight=".17636mm">
+              <v:shape w14:anchorId="199AA50C" id="Graphic 54" o:spid="_x0000_s1026" style="position:absolute;margin-left:36pt;margin-top:46.2pt;width:545.4pt;height:37.8pt;z-index:15741952;visibility:visible;mso-wrap-style:square;mso-wrap-distance-left:0;mso-wrap-distance-top:0;mso-wrap-distance-right:0;mso-wrap-distance-bottom:0;mso-position-horizontal:absolute;mso-position-horizontal-relative:page;mso-position-vertical:absolute;mso-position-vertical-relative:text;v-text-anchor:top" coordsize="6926580,480059" o:gfxdata="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" path="m,l6926580,r,480060l,480060,,xe" filled="f" strokeweight=".17636mm">
                 <v:path arrowok="t"/>
                 <w10:wrap anchorx="page"/>
               </v:shape>
@@ -19362,7 +19362,7 @@
           </mc:Choice>
           <mc:Fallback>
             <w:pict>
-              <v:shape w14:anchorId="3ED1237B" id="Graphic 56" o:spid="_x0000_s1026" style="position:absolute;margin-left:35.75pt;margin-top:23.15pt;width:545.4pt;height:70.2pt;z-index:15742464;visibility:visible;mso-wrap-style:square;mso-wrap-distance-left:0;mso-wrap-distance-top:0;mso-wrap-distance-right:0;mso-wrap-distance-bottom:0;mso-position-horizontal:absolute;mso-position-horizontal-relative:page;mso-position-vertical:absolute;mso-position-vertical-relative:text;v-text-anchor:top" coordsize="6926580,891540" o:gfxdata="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" path="m,l6926580,r,891540l,891540,,xe" filled="f" strokeweight=".5pt">
+              <v:shape w14:anchorId="15107AD6" id="Graphic 56" o:spid="_x0000_s1026" style="position:absolute;margin-left:35.75pt;margin-top:23.15pt;width:545.4pt;height:70.2pt;z-index:15742464;visibility:visible;mso-wrap-style:square;mso-wrap-distance-left:0;mso-wrap-distance-top:0;mso-wrap-distance-right:0;mso-wrap-distance-bottom:0;mso-position-horizontal:absolute;mso-position-horizontal-relative:page;mso-position-vertical:absolute;mso-position-vertical-relative:text;v-text-anchor:top" coordsize="6926580,891540" o:gfxdata="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" path="m,l6926580,r,891540l,891540,,xe" filled="f" strokeweight=".5pt">
                 <v:path arrowok="t"/>
                 <w10:wrap anchorx="page"/>
               </v:shape>
@@ -19518,16 +19518,46 @@
                           <w:p>
                             <w:pPr>
                               <w:rPr>
-                                <w:rFonts w:eastAsiaTheme="minorEastAsia" w:hint="eastAsia"/>
+                                <w:rFonts w:eastAsiaTheme="minorEastAsia"/>
                                 <w:lang w:eastAsia="zh-CN"/>
                               </w:rPr>
                             </w:pPr>
                             <w:r>
                               <w:rPr>
-                                <w:rFonts w:eastAsiaTheme="minorEastAsia" w:hint="eastAsia"/>
+                                <w:rFonts w:eastAsiaTheme="minorEastAsia"/>
                                 <w:lang w:eastAsia="zh-CN"/>
                               </w:rPr>
-                              <w:t>Record &lt;- [,-c(3, 5)]</w:t>
+                              <w:t>Record$humidity &lt;- NULL</w:t>
+                            </w:r>
+                          </w:p>
+                          <w:p>
+                            <w:pPr>
+                              <w:rPr>
+                                <w:rFonts w:eastAsiaTheme="minorEastAsia"/>
+                                <w:lang w:eastAsia="zh-CN"/>
+                              </w:rPr>
+                            </w:pPr>
+                            <w:r>
+                              <w:rPr>
+                                <w:rFonts w:eastAsiaTheme="minorEastAsia"/>
+                                <w:lang w:eastAsia="zh-CN"/>
+                              </w:rPr>
+                              <w:t>Record$WVP &lt;- NULL</w:t>
+                            </w:r>
+                          </w:p>
+                          <w:p>
+                            <w:pPr>
+                              <w:rPr>
+                                <w:rFonts w:eastAsiaTheme="minorEastAsia"/>
+                                <w:lang w:eastAsia="zh-CN"/>
+                              </w:rPr>
+                            </w:pPr>
+                            <w:r>
+                              <w:rPr>
+                                <w:rFonts w:eastAsiaTheme="minorEastAsia"/>
+                                <w:lang w:eastAsia="zh-CN"/>
+                              </w:rPr>
+                              <w:t>Record</w:t>
                             </w:r>
                           </w:p>
                         </w:txbxContent>
@@ -19552,16 +19582,46 @@
                     <w:p>
                       <w:pPr>
                         <w:rPr>
-                          <w:rFonts w:eastAsiaTheme="minorEastAsia" w:hint="eastAsia"/>
+                          <w:rFonts w:eastAsiaTheme="minorEastAsia"/>
                           <w:lang w:eastAsia="zh-CN"/>
                         </w:rPr>
                       </w:pPr>
                       <w:r>
                         <w:rPr>
-                          <w:rFonts w:eastAsiaTheme="minorEastAsia" w:hint="eastAsia"/>
+                          <w:rFonts w:eastAsiaTheme="minorEastAsia"/>
                           <w:lang w:eastAsia="zh-CN"/>
                         </w:rPr>
-                        <w:t>Record &lt;- [,-c(3, 5)]</w:t>
+                        <w:t>Record$humidity &lt;- NULL</w:t>
+                      </w:r>
+                    </w:p>
+                    <w:p>
+                      <w:pPr>
+                        <w:rPr>
+                          <w:rFonts w:eastAsiaTheme="minorEastAsia"/>
+                          <w:lang w:eastAsia="zh-CN"/>
+                        </w:rPr>
+                      </w:pPr>
+                      <w:r>
+                        <w:rPr>
+                          <w:rFonts w:eastAsiaTheme="minorEastAsia"/>
+                          <w:lang w:eastAsia="zh-CN"/>
+                        </w:rPr>
+                        <w:t>Record$WVP &lt;- NULL</w:t>
+                      </w:r>
+                    </w:p>
+                    <w:p>
+                      <w:pPr>
+                        <w:rPr>
+                          <w:rFonts w:eastAsiaTheme="minorEastAsia"/>
+                          <w:lang w:eastAsia="zh-CN"/>
+                        </w:rPr>
+                      </w:pPr>
+                      <w:r>
+                        <w:rPr>
+                          <w:rFonts w:eastAsiaTheme="minorEastAsia"/>
+                          <w:lang w:eastAsia="zh-CN"/>
+                        </w:rPr>
+                        <w:t>Record</w:t>
                       </w:r>
                     </w:p>
                   </w:txbxContent>
@@ -20730,7 +20790,7 @@
                           <w:p>
                             <w:pPr>
                               <w:rPr>
-                                <w:rFonts w:eastAsiaTheme="minorEastAsia" w:hint="eastAsia"/>
+                                <w:rFonts w:eastAsiaTheme="minorEastAsia"/>
                                 <w:lang w:eastAsia="zh-CN"/>
                               </w:rPr>
                             </w:pPr>
@@ -20888,7 +20948,7 @@
                     <w:p>
                       <w:pPr>
                         <w:rPr>
-                          <w:rFonts w:eastAsiaTheme="minorEastAsia" w:hint="eastAsia"/>
+                          <w:rFonts w:eastAsiaTheme="minorEastAsia"/>
                           <w:lang w:eastAsia="zh-CN"/>
                         </w:rPr>
                       </w:pPr>
@@ -20989,7 +21049,7 @@
           </mc:Choice>
           <mc:Fallback>
             <w:pict>
-              <v:shape w14:anchorId="1AF35FEB" id="Graphic 60" o:spid="_x0000_s1026" style="position:absolute;margin-left:56.15pt;margin-top:18.55pt;width:514.8pt;height:118.8pt;z-index:-15714304;visibility:visible;mso-wrap-style:square;mso-wrap-distance-left:0;mso-wrap-distance-top:0;mso-wrap-distance-right:0;mso-wrap-distance-bottom:0;mso-position-horizontal:absolute;mso-position-horizontal-relative:page;mso-position-vertical:absolute;mso-position-vertical-relative:text;v-text-anchor:top" coordsize="6537959,1508760" o:gfxdata="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" path="m,l6537959,r,1508760l,1508760,,xe" filled="f" strokeweight=".5pt">
+              <v:shape w14:anchorId="14DBB0CD" id="Graphic 60" o:spid="_x0000_s1026" style="position:absolute;margin-left:56.15pt;margin-top:18.55pt;width:514.8pt;height:118.8pt;z-index:-15714304;visibility:visible;mso-wrap-style:square;mso-wrap-distance-left:0;mso-wrap-distance-top:0;mso-wrap-distance-right:0;mso-wrap-distance-bottom:0;mso-position-horizontal:absolute;mso-position-horizontal-relative:page;mso-position-vertical:absolute;mso-position-vertical-relative:text;v-text-anchor:top" coordsize="6537959,1508760" o:gfxdata="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" path="m,l6537959,r,1508760l,1508760,,xe" filled="f" strokeweight=".5pt">
                 <v:path arrowok="t"/>
                 <w10:wrap type="topAndBottom" anchorx="page"/>
               </v:shape>
@@ -21384,7 +21444,7 @@
                           <w:p>
                             <w:pPr>
                               <w:rPr>
-                                <w:rFonts w:eastAsiaTheme="minorEastAsia" w:hint="eastAsia"/>
+                                <w:rFonts w:eastAsiaTheme="minorEastAsia"/>
                                 <w:lang w:eastAsia="zh-CN"/>
                               </w:rPr>
                             </w:pPr>
@@ -21489,7 +21549,7 @@
                     <w:p>
                       <w:pPr>
                         <w:rPr>
-                          <w:rFonts w:eastAsiaTheme="minorEastAsia" w:hint="eastAsia"/>
+                          <w:rFonts w:eastAsiaTheme="minorEastAsia"/>
                           <w:lang w:eastAsia="zh-CN"/>
                         </w:rPr>
                       </w:pPr>
@@ -21650,7 +21710,7 @@
           </mc:Choice>
           <mc:Fallback>
             <w:pict>
-              <v:group w14:anchorId="7BE8DE54" id="Group 61" o:spid="_x0000_s1026" style="width:515.3pt;height:123.5pt;mso-position-horizontal-relative:char;mso-position-vertical-relative:line" coordsize="65443,15684" o:gfxdata="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">
+              <v:group w14:anchorId="6611F852" id="Group 61" o:spid="_x0000_s1026" style="width:515.3pt;height:123.5pt;mso-position-horizontal-relative:char;mso-position-vertical-relative:line" coordsize="65443,15684" o:gfxdata="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">
                 <v:shape id="Graphic 62" o:spid="_x0000_s1027" style="position:absolute;left:31;top:31;width:65380;height:15621;visibility:visible;mso-wrap-style:square;v-text-anchor:top" coordsize="6537959,1562100" o:gfxdata="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" path="m,l6537959,r,1562100l,1562100,,xe" filled="f" strokeweight=".5pt">
                   <v:path arrowok="t"/>
                 </v:shape>
@@ -22198,7 +22258,7 @@
                           <w:p>
                             <w:pPr>
                               <w:rPr>
-                                <w:rFonts w:eastAsiaTheme="minorEastAsia" w:hint="eastAsia"/>
+                                <w:rFonts w:eastAsiaTheme="minorEastAsia"/>
                                 <w:lang w:eastAsia="zh-CN"/>
                               </w:rPr>
                             </w:pPr>
@@ -22523,7 +22583,7 @@
                     <w:p>
                       <w:pPr>
                         <w:rPr>
-                          <w:rFonts w:eastAsiaTheme="minorEastAsia" w:hint="eastAsia"/>
+                          <w:rFonts w:eastAsiaTheme="minorEastAsia"/>
                           <w:lang w:eastAsia="zh-CN"/>
                         </w:rPr>
                       </w:pPr>
@@ -22730,7 +22790,7 @@
           </mc:Choice>
           <mc:Fallback>
             <w:pict>
-              <v:shape w14:anchorId="00D10099" id="Graphic 63" o:spid="_x0000_s1026" style="position:absolute;margin-left:58.2pt;margin-top:-188.7pt;width:514.8pt;height:190.2pt;z-index:15744000;visibility:visible;mso-wrap-style:square;mso-wrap-distance-left:0;mso-wrap-distance-top:0;mso-wrap-distance-right:0;mso-wrap-distance-bottom:0;mso-position-horizontal:absolute;mso-position-horizontal-relative:page;mso-position-vertical:absolute;mso-position-vertical-relative:text;v-text-anchor:top" coordsize="6537959,2415540" o:gfxdata="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" path="m,l6537959,r,2415540l,2415540,,xe" filled="f" strokeweight=".5pt">
+              <v:shape w14:anchorId="07B5CBF2" id="Graphic 63" o:spid="_x0000_s1026" style="position:absolute;margin-left:58.2pt;margin-top:-188.7pt;width:514.8pt;height:190.2pt;z-index:15744000;visibility:visible;mso-wrap-style:square;mso-wrap-distance-left:0;mso-wrap-distance-top:0;mso-wrap-distance-right:0;mso-wrap-distance-bottom:0;mso-position-horizontal:absolute;mso-position-horizontal-relative:page;mso-position-vertical:absolute;mso-position-vertical-relative:text;v-text-anchor:top" coordsize="6537959,2415540" o:gfxdata="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" path="m,l6537959,r,2415540l,2415540,,xe" filled="f" strokeweight=".5pt">
                 <v:path arrowok="t"/>
                 <w10:wrap anchorx="page"/>
               </v:shape>
